--- a/PseudoVet Installation Guide.docx
+++ b/PseudoVet Installation Guide.docx
@@ -3,6 +3,69 @@
 <w:document xmlns:wpc="http://schemas.microsoft.com/office/word/2010/wordprocessingCanvas" xmlns:mc="http://schemas.openxmlformats.org/markup-compatibility/2006" xmlns:o="urn:schemas-microsoft-com:office:office" xmlns:r="http://schemas.openxmlformats.org/officeDocument/2006/relationships" xmlns:m="http://schemas.openxmlformats.org/officeDocument/2006/math" xmlns:v="urn:schemas-microsoft-com:vml" xmlns:wp14="http://schemas.microsoft.com/office/word/2010/wordprocessingDrawing" xmlns:wp="http://schemas.openxmlformats.org/drawingml/2006/wordprocessingDrawing" xmlns:w10="urn:schemas-microsoft-com:office:word" xmlns:w="http://schemas.openxmlformats.org/wordprocessingml/2006/main" xmlns:w14="http://schemas.microsoft.com/office/word/2010/wordml" xmlns:wpg="http://schemas.microsoft.com/office/word/2010/wordprocessingGroup" xmlns:wpi="http://schemas.microsoft.com/office/word/2010/wordprocessingInk" xmlns:wne="http://schemas.microsoft.com/office/word/2006/wordml" xmlns:wps="http://schemas.microsoft.com/office/word/2010/wordprocessingShape" mc:Ignorable="w14 wp14">
   <w:body>
     <w:p>
+      <w:pPr>
+        <w:pStyle w:val="Title"/>
+        <w:jc w:val="center"/>
+      </w:pPr>
+      <w:r>
+        <w:rPr>
+          <w:noProof/>
+        </w:rPr>
+        <w:drawing>
+          <wp:inline distT="0" distB="0" distL="0" distR="0">
+            <wp:extent cx="1771650" cy="1447800"/>
+            <wp:effectExtent l="0" t="0" r="0" b="0"/>
+            <wp:docPr id="1" name="Picture 1"/>
+            <wp:cNvGraphicFramePr>
+              <a:graphicFrameLocks xmlns:a="http://schemas.openxmlformats.org/drawingml/2006/main" noChangeAspect="1"/>
+            </wp:cNvGraphicFramePr>
+            <a:graphic xmlns:a="http://schemas.openxmlformats.org/drawingml/2006/main">
+              <a:graphicData uri="http://schemas.openxmlformats.org/drawingml/2006/picture">
+                <pic:pic xmlns:pic="http://schemas.openxmlformats.org/drawingml/2006/picture">
+                  <pic:nvPicPr>
+                    <pic:cNvPr id="0" name="Picture 1"/>
+                    <pic:cNvPicPr>
+                      <a:picLocks noChangeAspect="1" noChangeArrowheads="1"/>
+                    </pic:cNvPicPr>
+                  </pic:nvPicPr>
+                  <pic:blipFill>
+                    <a:blip r:embed="rId5">
+                      <a:extLst>
+                        <a:ext uri="{28A0092B-C50C-407E-A947-70E740481C1C}">
+                          <a14:useLocalDpi xmlns:a14="http://schemas.microsoft.com/office/drawing/2010/main" val="0"/>
+                        </a:ext>
+                      </a:extLst>
+                    </a:blip>
+                    <a:srcRect/>
+                    <a:stretch>
+                      <a:fillRect/>
+                    </a:stretch>
+                  </pic:blipFill>
+                  <pic:spPr bwMode="auto">
+                    <a:xfrm>
+                      <a:off x="0" y="0"/>
+                      <a:ext cx="1771650" cy="1447800"/>
+                    </a:xfrm>
+                    <a:prstGeom prst="rect">
+                      <a:avLst/>
+                    </a:prstGeom>
+                    <a:noFill/>
+                    <a:ln>
+                      <a:noFill/>
+                    </a:ln>
+                  </pic:spPr>
+                </pic:pic>
+              </a:graphicData>
+            </a:graphic>
+          </wp:inline>
+        </w:drawing>
+      </w:r>
+    </w:p>
+    <w:p>
+      <w:pPr>
+        <w:pStyle w:val="Title"/>
+        <w:jc w:val="center"/>
+      </w:pPr>
       <w:proofErr w:type="spellStart"/>
       <w:r>
         <w:t>PseudoVet</w:t>
@@ -13,6 +76,50 @@
       </w:r>
     </w:p>
     <w:p>
+      <w:pPr>
+        <w:jc w:val="center"/>
+        <w:rPr>
+          <w:rStyle w:val="Strong"/>
+        </w:rPr>
+      </w:pPr>
+      <w:r>
+        <w:rPr>
+          <w:rStyle w:val="Strong"/>
+        </w:rPr>
+        <w:t>Written by Will BC Collins IV</w:t>
+      </w:r>
+    </w:p>
+    <w:p>
+      <w:pPr>
+        <w:jc w:val="center"/>
+        <w:rPr>
+          <w:rStyle w:val="Strong"/>
+        </w:rPr>
+      </w:pPr>
+      <w:r>
+        <w:rPr>
+          <w:rStyle w:val="Strong"/>
+        </w:rPr>
+        <w:t>william.collins@va.gov</w:t>
+      </w:r>
+    </w:p>
+    <w:p>
+      <w:pPr>
+        <w:pStyle w:val="Heading2"/>
+      </w:pPr>
+      <w:r>
+        <w:t>Prerequisites</w:t>
+      </w:r>
+    </w:p>
+    <w:p>
+      <w:pPr>
+        <w:pStyle w:val="Heading2"/>
+      </w:pPr>
+      <w:r>
+        <w:t>System Requirements</w:t>
+      </w:r>
+    </w:p>
+    <w:p>
       <w:r>
         <w:t xml:space="preserve">Create a CentOS 7 64-bit machine with at least 7.5 GB RAM and 30 GB </w:t>
       </w:r>
@@ -23,12 +130,43 @@
       <w:proofErr w:type="spellEnd"/>
     </w:p>
     <w:p>
-      <w:proofErr w:type="spellStart"/>
-      <w:r>
-        <w:t>Sudo</w:t>
-      </w:r>
-      <w:proofErr w:type="spellEnd"/>
-      <w:r>
+      <w:pPr>
+        <w:pStyle w:val="Heading2"/>
+      </w:pPr>
+      <w:r>
+        <w:t>Install MongoDB Database Server Software</w:t>
+      </w:r>
+    </w:p>
+    <w:p>
+      <w:pPr>
+        <w:rPr>
+          <w:rFonts w:ascii="Courier New" w:hAnsi="Courier New" w:cs="Courier New"/>
+          <w:b/>
+        </w:rPr>
+      </w:pPr>
+      <w:proofErr w:type="spellStart"/>
+      <w:proofErr w:type="gramStart"/>
+      <w:r>
+        <w:rPr>
+          <w:rFonts w:ascii="Courier New" w:hAnsi="Courier New" w:cs="Courier New"/>
+          <w:b/>
+        </w:rPr>
+        <w:t>s</w:t>
+      </w:r>
+      <w:r>
+        <w:rPr>
+          <w:rFonts w:ascii="Courier New" w:hAnsi="Courier New" w:cs="Courier New"/>
+          <w:b/>
+        </w:rPr>
+        <w:t>udo</w:t>
+      </w:r>
+      <w:proofErr w:type="spellEnd"/>
+      <w:proofErr w:type="gramEnd"/>
+      <w:r>
+        <w:rPr>
+          <w:rFonts w:ascii="Courier New" w:hAnsi="Courier New" w:cs="Courier New"/>
+          <w:b/>
+        </w:rPr>
         <w:t xml:space="preserve"> yum install vim</w:t>
       </w:r>
     </w:p>
@@ -37,33 +175,74 @@
         <w:tabs>
           <w:tab w:val="left" w:pos="2190"/>
         </w:tabs>
-      </w:pPr>
-      <w:proofErr w:type="spellStart"/>
-      <w:r>
-        <w:t>Sudo</w:t>
-      </w:r>
-      <w:proofErr w:type="spellEnd"/>
-      <w:r>
+        <w:rPr>
+          <w:rFonts w:ascii="Courier New" w:hAnsi="Courier New" w:cs="Courier New"/>
+          <w:b/>
+        </w:rPr>
+      </w:pPr>
+      <w:proofErr w:type="spellStart"/>
+      <w:proofErr w:type="gramStart"/>
+      <w:r>
+        <w:rPr>
+          <w:rFonts w:ascii="Courier New" w:hAnsi="Courier New" w:cs="Courier New"/>
+          <w:b/>
+        </w:rPr>
+        <w:t>s</w:t>
+      </w:r>
+      <w:r>
+        <w:rPr>
+          <w:rFonts w:ascii="Courier New" w:hAnsi="Courier New" w:cs="Courier New"/>
+          <w:b/>
+        </w:rPr>
+        <w:t>udo</w:t>
+      </w:r>
+      <w:proofErr w:type="spellEnd"/>
+      <w:proofErr w:type="gramEnd"/>
+      <w:r>
+        <w:rPr>
+          <w:rFonts w:ascii="Courier New" w:hAnsi="Courier New" w:cs="Courier New"/>
+          <w:b/>
+        </w:rPr>
         <w:t xml:space="preserve"> vim /</w:t>
       </w:r>
       <w:proofErr w:type="spellStart"/>
       <w:r>
+        <w:rPr>
+          <w:rFonts w:ascii="Courier New" w:hAnsi="Courier New" w:cs="Courier New"/>
+          <w:b/>
+        </w:rPr>
         <w:t>etc</w:t>
       </w:r>
       <w:proofErr w:type="spellEnd"/>
       <w:r>
+        <w:rPr>
+          <w:rFonts w:ascii="Courier New" w:hAnsi="Courier New" w:cs="Courier New"/>
+          <w:b/>
+        </w:rPr>
         <w:t>/</w:t>
       </w:r>
       <w:proofErr w:type="spellStart"/>
       <w:r>
+        <w:rPr>
+          <w:rFonts w:ascii="Courier New" w:hAnsi="Courier New" w:cs="Courier New"/>
+          <w:b/>
+        </w:rPr>
         <w:t>yum.repos.d</w:t>
       </w:r>
       <w:proofErr w:type="spellEnd"/>
       <w:r>
+        <w:rPr>
+          <w:rFonts w:ascii="Courier New" w:hAnsi="Courier New" w:cs="Courier New"/>
+          <w:b/>
+        </w:rPr>
         <w:t>/</w:t>
       </w:r>
       <w:proofErr w:type="spellStart"/>
       <w:r>
+        <w:rPr>
+          <w:rFonts w:ascii="Courier New" w:hAnsi="Courier New" w:cs="Courier New"/>
+          <w:b/>
+        </w:rPr>
         <w:t>mongodb.repo</w:t>
       </w:r>
       <w:proofErr w:type="spellEnd"/>
@@ -99,7 +278,8 @@
       <w:proofErr w:type="spellStart"/>
       <w:r>
         <w:rPr>
-          <w:rFonts w:ascii="Arial" w:hAnsi="Arial" w:cs="Arial"/>
+          <w:rFonts w:ascii="Courier New" w:hAnsi="Courier New" w:cs="Courier New"/>
+          <w:b/>
           <w:sz w:val="23"/>
           <w:szCs w:val="23"/>
         </w:rPr>
@@ -122,14 +302,16 @@
           <w:tab w:val="left" w:pos="2190"/>
         </w:tabs>
         <w:rPr>
-          <w:rFonts w:ascii="Arial" w:hAnsi="Arial" w:cs="Arial"/>
-          <w:sz w:val="23"/>
-          <w:szCs w:val="23"/>
-        </w:rPr>
-      </w:pPr>
-      <w:r>
-        <w:rPr>
-          <w:rFonts w:ascii="Arial" w:hAnsi="Arial" w:cs="Arial"/>
+          <w:rFonts w:ascii="Courier New" w:hAnsi="Courier New" w:cs="Courier New"/>
+          <w:b/>
+          <w:sz w:val="23"/>
+          <w:szCs w:val="23"/>
+        </w:rPr>
+      </w:pPr>
+      <w:r>
+        <w:rPr>
+          <w:rFonts w:ascii="Courier New" w:hAnsi="Courier New" w:cs="Courier New"/>
+          <w:b/>
           <w:sz w:val="23"/>
           <w:szCs w:val="23"/>
         </w:rPr>
@@ -139,7 +321,8 @@
       <w:proofErr w:type="gramStart"/>
       <w:r>
         <w:rPr>
-          <w:rFonts w:ascii="Arial" w:hAnsi="Arial" w:cs="Arial"/>
+          <w:rFonts w:ascii="Courier New" w:hAnsi="Courier New" w:cs="Courier New"/>
+          <w:b/>
           <w:sz w:val="23"/>
           <w:szCs w:val="23"/>
         </w:rPr>
@@ -149,7 +332,8 @@
       <w:proofErr w:type="gramEnd"/>
       <w:r>
         <w:rPr>
-          <w:rFonts w:ascii="Arial" w:hAnsi="Arial" w:cs="Arial"/>
+          <w:rFonts w:ascii="Courier New" w:hAnsi="Courier New" w:cs="Courier New"/>
+          <w:b/>
           <w:sz w:val="23"/>
           <w:szCs w:val="23"/>
         </w:rPr>
@@ -157,7 +341,8 @@
       </w:r>
       <w:r>
         <w:rPr>
-          <w:rFonts w:ascii="Arial" w:hAnsi="Arial" w:cs="Arial"/>
+          <w:rFonts w:ascii="Courier New" w:hAnsi="Courier New" w:cs="Courier New"/>
+          <w:b/>
           <w:sz w:val="23"/>
           <w:szCs w:val="23"/>
         </w:rPr>
@@ -166,7 +351,8 @@
       </w:r>
       <w:r>
         <w:rPr>
-          <w:rFonts w:ascii="Arial" w:hAnsi="Arial" w:cs="Arial"/>
+          <w:rFonts w:ascii="Courier New" w:hAnsi="Courier New" w:cs="Courier New"/>
+          <w:b/>
           <w:sz w:val="23"/>
           <w:szCs w:val="23"/>
         </w:rPr>
@@ -175,7 +361,8 @@
       </w:r>
       <w:r>
         <w:rPr>
-          <w:rFonts w:ascii="Arial" w:hAnsi="Arial" w:cs="Arial"/>
+          <w:rFonts w:ascii="Courier New" w:hAnsi="Courier New" w:cs="Courier New"/>
+          <w:b/>
           <w:sz w:val="23"/>
           <w:szCs w:val="23"/>
         </w:rPr>
@@ -184,7 +371,8 @@
       <w:proofErr w:type="spellStart"/>
       <w:r>
         <w:rPr>
-          <w:rFonts w:ascii="Arial" w:hAnsi="Arial" w:cs="Arial"/>
+          <w:rFonts w:ascii="Courier New" w:hAnsi="Courier New" w:cs="Courier New"/>
+          <w:b/>
           <w:sz w:val="23"/>
           <w:szCs w:val="23"/>
         </w:rPr>
@@ -193,7 +381,8 @@
       <w:proofErr w:type="spellEnd"/>
       <w:r>
         <w:rPr>
-          <w:rFonts w:ascii="Arial" w:hAnsi="Arial" w:cs="Arial"/>
+          <w:rFonts w:ascii="Courier New" w:hAnsi="Courier New" w:cs="Courier New"/>
+          <w:b/>
           <w:sz w:val="23"/>
           <w:szCs w:val="23"/>
         </w:rPr>
@@ -201,7 +390,8 @@
       </w:r>
       <w:r>
         <w:rPr>
-          <w:rFonts w:ascii="Arial" w:hAnsi="Arial" w:cs="Arial"/>
+          <w:rFonts w:ascii="Courier New" w:hAnsi="Courier New" w:cs="Courier New"/>
+          <w:b/>
           <w:sz w:val="23"/>
           <w:szCs w:val="23"/>
         </w:rPr>
@@ -230,75 +420,174 @@
           <w:sz w:val="23"/>
           <w:szCs w:val="23"/>
         </w:rPr>
-        <w:t>typing :</w:t>
-      </w:r>
-      <w:proofErr w:type="spellStart"/>
+        <w:t xml:space="preserve">typing </w:t>
+      </w:r>
+      <w:r>
+        <w:rPr>
+          <w:rFonts w:ascii="Courier New" w:hAnsi="Courier New" w:cs="Courier New"/>
+          <w:b/>
+          <w:sz w:val="23"/>
+          <w:szCs w:val="23"/>
+        </w:rPr>
+        <w:t>:</w:t>
+      </w:r>
+      <w:proofErr w:type="spellStart"/>
+      <w:r>
+        <w:rPr>
+          <w:rFonts w:ascii="Courier New" w:hAnsi="Courier New" w:cs="Courier New"/>
+          <w:b/>
+          <w:sz w:val="23"/>
+          <w:szCs w:val="23"/>
+        </w:rPr>
+        <w:t>wq</w:t>
+      </w:r>
+      <w:proofErr w:type="spellEnd"/>
+      <w:proofErr w:type="gramEnd"/>
       <w:r>
         <w:rPr>
           <w:rFonts w:ascii="Arial" w:hAnsi="Arial" w:cs="Arial"/>
           <w:sz w:val="23"/>
           <w:szCs w:val="23"/>
         </w:rPr>
-        <w:t>wq</w:t>
+        <w:t xml:space="preserve"> and pressing the &lt;enter&gt; key. </w:t>
+      </w:r>
+    </w:p>
+    <w:p>
+      <w:pPr>
+        <w:rPr>
+          <w:rFonts w:ascii="Courier New" w:hAnsi="Courier New" w:cs="Courier New"/>
+          <w:b/>
+        </w:rPr>
+      </w:pPr>
+      <w:proofErr w:type="spellStart"/>
+      <w:proofErr w:type="gramStart"/>
+      <w:r>
+        <w:rPr>
+          <w:rFonts w:ascii="Courier New" w:hAnsi="Courier New" w:cs="Courier New"/>
+          <w:b/>
+        </w:rPr>
+        <w:t>s</w:t>
+      </w:r>
+      <w:r>
+        <w:rPr>
+          <w:rFonts w:ascii="Courier New" w:hAnsi="Courier New" w:cs="Courier New"/>
+          <w:b/>
+        </w:rPr>
+        <w:t>udo</w:t>
       </w:r>
       <w:proofErr w:type="spellEnd"/>
       <w:proofErr w:type="gramEnd"/>
       <w:r>
         <w:rPr>
-          <w:rFonts w:ascii="Arial" w:hAnsi="Arial" w:cs="Arial"/>
-          <w:sz w:val="23"/>
-          <w:szCs w:val="23"/>
-        </w:rPr>
-        <w:t xml:space="preserve"> and pressing the &lt;enter&gt; key. </w:t>
-      </w:r>
-    </w:p>
-    <w:p>
-      <w:proofErr w:type="spellStart"/>
-      <w:r>
-        <w:t>Sudo</w:t>
-      </w:r>
-      <w:proofErr w:type="spellEnd"/>
-      <w:r>
+          <w:rFonts w:ascii="Courier New" w:hAnsi="Courier New" w:cs="Courier New"/>
+          <w:b/>
+        </w:rPr>
         <w:t xml:space="preserve"> yum –y update</w:t>
       </w:r>
     </w:p>
     <w:p>
-      <w:proofErr w:type="spellStart"/>
-      <w:r>
-        <w:t>Sudo</w:t>
-      </w:r>
-      <w:proofErr w:type="spellEnd"/>
-      <w:r>
+      <w:pPr>
+        <w:rPr>
+          <w:rFonts w:ascii="Courier New" w:hAnsi="Courier New" w:cs="Courier New"/>
+          <w:b/>
+        </w:rPr>
+      </w:pPr>
+      <w:proofErr w:type="spellStart"/>
+      <w:proofErr w:type="gramStart"/>
+      <w:r>
+        <w:rPr>
+          <w:rFonts w:ascii="Courier New" w:hAnsi="Courier New" w:cs="Courier New"/>
+          <w:b/>
+        </w:rPr>
+        <w:t>s</w:t>
+      </w:r>
+      <w:r>
+        <w:rPr>
+          <w:rFonts w:ascii="Courier New" w:hAnsi="Courier New" w:cs="Courier New"/>
+          <w:b/>
+        </w:rPr>
+        <w:t>udo</w:t>
+      </w:r>
+      <w:proofErr w:type="spellEnd"/>
+      <w:proofErr w:type="gramEnd"/>
+      <w:r>
+        <w:rPr>
+          <w:rFonts w:ascii="Courier New" w:hAnsi="Courier New" w:cs="Courier New"/>
+          <w:b/>
+        </w:rPr>
         <w:t xml:space="preserve"> yum –y install </w:t>
       </w:r>
       <w:proofErr w:type="spellStart"/>
       <w:r>
+        <w:rPr>
+          <w:rFonts w:ascii="Courier New" w:hAnsi="Courier New" w:cs="Courier New"/>
+          <w:b/>
+        </w:rPr>
         <w:t>mongodb</w:t>
       </w:r>
       <w:proofErr w:type="spellEnd"/>
       <w:r>
+        <w:rPr>
+          <w:rFonts w:ascii="Courier New" w:hAnsi="Courier New" w:cs="Courier New"/>
+          <w:b/>
+        </w:rPr>
         <w:t xml:space="preserve">-org </w:t>
       </w:r>
       <w:proofErr w:type="spellStart"/>
       <w:r>
+        <w:rPr>
+          <w:rFonts w:ascii="Courier New" w:hAnsi="Courier New" w:cs="Courier New"/>
+          <w:b/>
+        </w:rPr>
         <w:t>mongodb</w:t>
       </w:r>
       <w:proofErr w:type="spellEnd"/>
       <w:r>
+        <w:rPr>
+          <w:rFonts w:ascii="Courier New" w:hAnsi="Courier New" w:cs="Courier New"/>
+          <w:b/>
+        </w:rPr>
         <w:t>-org-server</w:t>
       </w:r>
     </w:p>
     <w:p>
-      <w:proofErr w:type="spellStart"/>
-      <w:r>
-        <w:t>Systemctl</w:t>
-      </w:r>
-      <w:proofErr w:type="spellEnd"/>
-      <w:r>
+      <w:pPr>
+        <w:rPr>
+          <w:rFonts w:ascii="Courier New" w:hAnsi="Courier New" w:cs="Courier New"/>
+          <w:b/>
+        </w:rPr>
+      </w:pPr>
+      <w:proofErr w:type="spellStart"/>
+      <w:proofErr w:type="gramStart"/>
+      <w:r>
+        <w:rPr>
+          <w:rFonts w:ascii="Courier New" w:hAnsi="Courier New" w:cs="Courier New"/>
+          <w:b/>
+        </w:rPr>
+        <w:t>s</w:t>
+      </w:r>
+      <w:r>
+        <w:rPr>
+          <w:rFonts w:ascii="Courier New" w:hAnsi="Courier New" w:cs="Courier New"/>
+          <w:b/>
+        </w:rPr>
+        <w:t>ystemctl</w:t>
+      </w:r>
+      <w:proofErr w:type="spellEnd"/>
+      <w:proofErr w:type="gramEnd"/>
+      <w:r>
+        <w:rPr>
+          <w:rFonts w:ascii="Courier New" w:hAnsi="Courier New" w:cs="Courier New"/>
+          <w:b/>
+        </w:rPr>
         <w:t xml:space="preserve"> start </w:t>
       </w:r>
       <w:proofErr w:type="spellStart"/>
       <w:r>
+        <w:rPr>
+          <w:rFonts w:ascii="Courier New" w:hAnsi="Courier New" w:cs="Courier New"/>
+          <w:b/>
+        </w:rPr>
         <w:t>mongod</w:t>
       </w:r>
       <w:proofErr w:type="spellEnd"/>
@@ -314,31 +603,87 @@
       </w:r>
     </w:p>
     <w:p>
-      <w:proofErr w:type="spellStart"/>
-      <w:r>
-        <w:t>Sudo</w:t>
-      </w:r>
-      <w:proofErr w:type="spellEnd"/>
-      <w:r>
+      <w:pPr>
+        <w:pStyle w:val="Heading2"/>
+      </w:pPr>
+      <w:r>
+        <w:t>Install Node.JS and NPM</w:t>
+      </w:r>
+    </w:p>
+    <w:p>
+      <w:pPr>
+        <w:rPr>
+          <w:rFonts w:ascii="Courier New" w:hAnsi="Courier New" w:cs="Courier New"/>
+          <w:b/>
+        </w:rPr>
+      </w:pPr>
+      <w:proofErr w:type="spellStart"/>
+      <w:proofErr w:type="gramStart"/>
+      <w:r>
+        <w:rPr>
+          <w:rFonts w:ascii="Courier New" w:hAnsi="Courier New" w:cs="Courier New"/>
+          <w:b/>
+        </w:rPr>
+        <w:t>s</w:t>
+      </w:r>
+      <w:r>
+        <w:rPr>
+          <w:rFonts w:ascii="Courier New" w:hAnsi="Courier New" w:cs="Courier New"/>
+          <w:b/>
+        </w:rPr>
+        <w:t>udo</w:t>
+      </w:r>
+      <w:proofErr w:type="spellEnd"/>
+      <w:proofErr w:type="gramEnd"/>
+      <w:r>
+        <w:rPr>
+          <w:rFonts w:ascii="Courier New" w:hAnsi="Courier New" w:cs="Courier New"/>
+          <w:b/>
+        </w:rPr>
         <w:t xml:space="preserve"> yum install </w:t>
       </w:r>
       <w:proofErr w:type="spellStart"/>
       <w:r>
+        <w:rPr>
+          <w:rFonts w:ascii="Courier New" w:hAnsi="Courier New" w:cs="Courier New"/>
+          <w:b/>
+        </w:rPr>
         <w:t>nodejs</w:t>
       </w:r>
       <w:proofErr w:type="spellEnd"/>
     </w:p>
     <w:p>
       <w:proofErr w:type="spellStart"/>
-      <w:r>
-        <w:t>Sudo</w:t>
-      </w:r>
-      <w:proofErr w:type="spellEnd"/>
-      <w:r>
+      <w:proofErr w:type="gramStart"/>
+      <w:r>
+        <w:rPr>
+          <w:rFonts w:ascii="Courier New" w:hAnsi="Courier New" w:cs="Courier New"/>
+          <w:b/>
+        </w:rPr>
+        <w:t>s</w:t>
+      </w:r>
+      <w:r>
+        <w:rPr>
+          <w:rFonts w:ascii="Courier New" w:hAnsi="Courier New" w:cs="Courier New"/>
+          <w:b/>
+        </w:rPr>
+        <w:t>udo</w:t>
+      </w:r>
+      <w:proofErr w:type="spellEnd"/>
+      <w:proofErr w:type="gramEnd"/>
+      <w:r>
+        <w:rPr>
+          <w:rFonts w:ascii="Courier New" w:hAnsi="Courier New" w:cs="Courier New"/>
+          <w:b/>
+        </w:rPr>
         <w:t xml:space="preserve"> yum install </w:t>
       </w:r>
       <w:proofErr w:type="spellStart"/>
       <w:r>
+        <w:rPr>
+          <w:rFonts w:ascii="Courier New" w:hAnsi="Courier New" w:cs="Courier New"/>
+          <w:b/>
+        </w:rPr>
         <w:t>npm</w:t>
       </w:r>
       <w:proofErr w:type="spellEnd"/>
@@ -517,6 +862,30 @@
     <w:name w:val="Normal"/>
     <w:qFormat/>
   </w:style>
+  <w:style w:type="paragraph" w:styleId="Heading2">
+    <w:name w:val="heading 2"/>
+    <w:basedOn w:val="Normal"/>
+    <w:next w:val="Normal"/>
+    <w:link w:val="Heading2Char"/>
+    <w:uiPriority w:val="9"/>
+    <w:unhideWhenUsed/>
+    <w:qFormat/>
+    <w:rsid w:val="00AB0C66"/>
+    <w:pPr>
+      <w:keepNext/>
+      <w:keepLines/>
+      <w:spacing w:before="200" w:after="0"/>
+      <w:outlineLvl w:val="1"/>
+    </w:pPr>
+    <w:rPr>
+      <w:rFonts w:asciiTheme="majorHAnsi" w:eastAsiaTheme="majorEastAsia" w:hAnsiTheme="majorHAnsi" w:cstheme="majorBidi"/>
+      <w:b/>
+      <w:bCs/>
+      <w:color w:val="4F81BD" w:themeColor="accent1"/>
+      <w:sz w:val="26"/>
+      <w:szCs w:val="26"/>
+    </w:rPr>
+  </w:style>
   <w:style w:type="character" w:default="1" w:styleId="DefaultParagraphFont">
     <w:name w:val="Default Paragraph Font"/>
     <w:uiPriority w:val="1"/>
@@ -543,6 +912,101 @@
     <w:uiPriority w:val="99"/>
     <w:semiHidden/>
     <w:unhideWhenUsed/>
+  </w:style>
+  <w:style w:type="paragraph" w:styleId="Title">
+    <w:name w:val="Title"/>
+    <w:basedOn w:val="Normal"/>
+    <w:next w:val="Normal"/>
+    <w:link w:val="TitleChar"/>
+    <w:uiPriority w:val="10"/>
+    <w:qFormat/>
+    <w:rsid w:val="00AB0C66"/>
+    <w:pPr>
+      <w:pBdr>
+        <w:bottom w:val="single" w:sz="8" w:space="4" w:color="4F81BD" w:themeColor="accent1"/>
+      </w:pBdr>
+      <w:spacing w:after="300" w:line="240" w:lineRule="auto"/>
+      <w:contextualSpacing/>
+    </w:pPr>
+    <w:rPr>
+      <w:rFonts w:asciiTheme="majorHAnsi" w:eastAsiaTheme="majorEastAsia" w:hAnsiTheme="majorHAnsi" w:cstheme="majorBidi"/>
+      <w:color w:val="17365D" w:themeColor="text2" w:themeShade="BF"/>
+      <w:spacing w:val="5"/>
+      <w:kern w:val="28"/>
+      <w:sz w:val="52"/>
+      <w:szCs w:val="52"/>
+    </w:rPr>
+  </w:style>
+  <w:style w:type="character" w:customStyle="1" w:styleId="TitleChar">
+    <w:name w:val="Title Char"/>
+    <w:basedOn w:val="DefaultParagraphFont"/>
+    <w:link w:val="Title"/>
+    <w:uiPriority w:val="10"/>
+    <w:rsid w:val="00AB0C66"/>
+    <w:rPr>
+      <w:rFonts w:asciiTheme="majorHAnsi" w:eastAsiaTheme="majorEastAsia" w:hAnsiTheme="majorHAnsi" w:cstheme="majorBidi"/>
+      <w:color w:val="17365D" w:themeColor="text2" w:themeShade="BF"/>
+      <w:spacing w:val="5"/>
+      <w:kern w:val="28"/>
+      <w:sz w:val="52"/>
+      <w:szCs w:val="52"/>
+    </w:rPr>
+  </w:style>
+  <w:style w:type="paragraph" w:styleId="BalloonText">
+    <w:name w:val="Balloon Text"/>
+    <w:basedOn w:val="Normal"/>
+    <w:link w:val="BalloonTextChar"/>
+    <w:uiPriority w:val="99"/>
+    <w:semiHidden/>
+    <w:unhideWhenUsed/>
+    <w:rsid w:val="00AB0C66"/>
+    <w:pPr>
+      <w:spacing w:after="0" w:line="240" w:lineRule="auto"/>
+    </w:pPr>
+    <w:rPr>
+      <w:rFonts w:ascii="Tahoma" w:hAnsi="Tahoma" w:cs="Tahoma"/>
+      <w:sz w:val="16"/>
+      <w:szCs w:val="16"/>
+    </w:rPr>
+  </w:style>
+  <w:style w:type="character" w:customStyle="1" w:styleId="BalloonTextChar">
+    <w:name w:val="Balloon Text Char"/>
+    <w:basedOn w:val="DefaultParagraphFont"/>
+    <w:link w:val="BalloonText"/>
+    <w:uiPriority w:val="99"/>
+    <w:semiHidden/>
+    <w:rsid w:val="00AB0C66"/>
+    <w:rPr>
+      <w:rFonts w:ascii="Tahoma" w:hAnsi="Tahoma" w:cs="Tahoma"/>
+      <w:sz w:val="16"/>
+      <w:szCs w:val="16"/>
+    </w:rPr>
+  </w:style>
+  <w:style w:type="character" w:customStyle="1" w:styleId="Heading2Char">
+    <w:name w:val="Heading 2 Char"/>
+    <w:basedOn w:val="DefaultParagraphFont"/>
+    <w:link w:val="Heading2"/>
+    <w:uiPriority w:val="9"/>
+    <w:rsid w:val="00AB0C66"/>
+    <w:rPr>
+      <w:rFonts w:asciiTheme="majorHAnsi" w:eastAsiaTheme="majorEastAsia" w:hAnsiTheme="majorHAnsi" w:cstheme="majorBidi"/>
+      <w:b/>
+      <w:bCs/>
+      <w:color w:val="4F81BD" w:themeColor="accent1"/>
+      <w:sz w:val="26"/>
+      <w:szCs w:val="26"/>
+    </w:rPr>
+  </w:style>
+  <w:style w:type="character" w:styleId="Strong">
+    <w:name w:val="Strong"/>
+    <w:basedOn w:val="DefaultParagraphFont"/>
+    <w:uiPriority w:val="22"/>
+    <w:qFormat/>
+    <w:rsid w:val="00AB0C66"/>
+    <w:rPr>
+      <w:b/>
+      <w:bCs/>
+    </w:rPr>
   </w:style>
 </w:styles>
 </file>
@@ -707,6 +1171,30 @@
     <w:name w:val="Normal"/>
     <w:qFormat/>
   </w:style>
+  <w:style w:type="paragraph" w:styleId="Heading2">
+    <w:name w:val="heading 2"/>
+    <w:basedOn w:val="Normal"/>
+    <w:next w:val="Normal"/>
+    <w:link w:val="Heading2Char"/>
+    <w:uiPriority w:val="9"/>
+    <w:unhideWhenUsed/>
+    <w:qFormat/>
+    <w:rsid w:val="00AB0C66"/>
+    <w:pPr>
+      <w:keepNext/>
+      <w:keepLines/>
+      <w:spacing w:before="200" w:after="0"/>
+      <w:outlineLvl w:val="1"/>
+    </w:pPr>
+    <w:rPr>
+      <w:rFonts w:asciiTheme="majorHAnsi" w:eastAsiaTheme="majorEastAsia" w:hAnsiTheme="majorHAnsi" w:cstheme="majorBidi"/>
+      <w:b/>
+      <w:bCs/>
+      <w:color w:val="4F81BD" w:themeColor="accent1"/>
+      <w:sz w:val="26"/>
+      <w:szCs w:val="26"/>
+    </w:rPr>
+  </w:style>
   <w:style w:type="character" w:default="1" w:styleId="DefaultParagraphFont">
     <w:name w:val="Default Paragraph Font"/>
     <w:uiPriority w:val="1"/>
@@ -733,6 +1221,101 @@
     <w:uiPriority w:val="99"/>
     <w:semiHidden/>
     <w:unhideWhenUsed/>
+  </w:style>
+  <w:style w:type="paragraph" w:styleId="Title">
+    <w:name w:val="Title"/>
+    <w:basedOn w:val="Normal"/>
+    <w:next w:val="Normal"/>
+    <w:link w:val="TitleChar"/>
+    <w:uiPriority w:val="10"/>
+    <w:qFormat/>
+    <w:rsid w:val="00AB0C66"/>
+    <w:pPr>
+      <w:pBdr>
+        <w:bottom w:val="single" w:sz="8" w:space="4" w:color="4F81BD" w:themeColor="accent1"/>
+      </w:pBdr>
+      <w:spacing w:after="300" w:line="240" w:lineRule="auto"/>
+      <w:contextualSpacing/>
+    </w:pPr>
+    <w:rPr>
+      <w:rFonts w:asciiTheme="majorHAnsi" w:eastAsiaTheme="majorEastAsia" w:hAnsiTheme="majorHAnsi" w:cstheme="majorBidi"/>
+      <w:color w:val="17365D" w:themeColor="text2" w:themeShade="BF"/>
+      <w:spacing w:val="5"/>
+      <w:kern w:val="28"/>
+      <w:sz w:val="52"/>
+      <w:szCs w:val="52"/>
+    </w:rPr>
+  </w:style>
+  <w:style w:type="character" w:customStyle="1" w:styleId="TitleChar">
+    <w:name w:val="Title Char"/>
+    <w:basedOn w:val="DefaultParagraphFont"/>
+    <w:link w:val="Title"/>
+    <w:uiPriority w:val="10"/>
+    <w:rsid w:val="00AB0C66"/>
+    <w:rPr>
+      <w:rFonts w:asciiTheme="majorHAnsi" w:eastAsiaTheme="majorEastAsia" w:hAnsiTheme="majorHAnsi" w:cstheme="majorBidi"/>
+      <w:color w:val="17365D" w:themeColor="text2" w:themeShade="BF"/>
+      <w:spacing w:val="5"/>
+      <w:kern w:val="28"/>
+      <w:sz w:val="52"/>
+      <w:szCs w:val="52"/>
+    </w:rPr>
+  </w:style>
+  <w:style w:type="paragraph" w:styleId="BalloonText">
+    <w:name w:val="Balloon Text"/>
+    <w:basedOn w:val="Normal"/>
+    <w:link w:val="BalloonTextChar"/>
+    <w:uiPriority w:val="99"/>
+    <w:semiHidden/>
+    <w:unhideWhenUsed/>
+    <w:rsid w:val="00AB0C66"/>
+    <w:pPr>
+      <w:spacing w:after="0" w:line="240" w:lineRule="auto"/>
+    </w:pPr>
+    <w:rPr>
+      <w:rFonts w:ascii="Tahoma" w:hAnsi="Tahoma" w:cs="Tahoma"/>
+      <w:sz w:val="16"/>
+      <w:szCs w:val="16"/>
+    </w:rPr>
+  </w:style>
+  <w:style w:type="character" w:customStyle="1" w:styleId="BalloonTextChar">
+    <w:name w:val="Balloon Text Char"/>
+    <w:basedOn w:val="DefaultParagraphFont"/>
+    <w:link w:val="BalloonText"/>
+    <w:uiPriority w:val="99"/>
+    <w:semiHidden/>
+    <w:rsid w:val="00AB0C66"/>
+    <w:rPr>
+      <w:rFonts w:ascii="Tahoma" w:hAnsi="Tahoma" w:cs="Tahoma"/>
+      <w:sz w:val="16"/>
+      <w:szCs w:val="16"/>
+    </w:rPr>
+  </w:style>
+  <w:style w:type="character" w:customStyle="1" w:styleId="Heading2Char">
+    <w:name w:val="Heading 2 Char"/>
+    <w:basedOn w:val="DefaultParagraphFont"/>
+    <w:link w:val="Heading2"/>
+    <w:uiPriority w:val="9"/>
+    <w:rsid w:val="00AB0C66"/>
+    <w:rPr>
+      <w:rFonts w:asciiTheme="majorHAnsi" w:eastAsiaTheme="majorEastAsia" w:hAnsiTheme="majorHAnsi" w:cstheme="majorBidi"/>
+      <w:b/>
+      <w:bCs/>
+      <w:color w:val="4F81BD" w:themeColor="accent1"/>
+      <w:sz w:val="26"/>
+      <w:szCs w:val="26"/>
+    </w:rPr>
+  </w:style>
+  <w:style w:type="character" w:styleId="Strong">
+    <w:name w:val="Strong"/>
+    <w:basedOn w:val="DefaultParagraphFont"/>
+    <w:uiPriority w:val="22"/>
+    <w:qFormat/>
+    <w:rsid w:val="00AB0C66"/>
+    <w:rPr>
+      <w:b/>
+      <w:bCs/>
+    </w:rPr>
   </w:style>
 </w:styles>
 </file>
